--- a/RENDER TUNE BLENDER ADDON SPECIFICATION.docx
+++ b/RENDER TUNE BLENDER ADDON SPECIFICATION.docx
@@ -164,7 +164,19 @@
         <w:rPr>
           <w:rFonts w:ascii="Times New Roman" w:hAnsi="Times New Roman" w:cs="Times New Roman"/>
         </w:rPr>
-        <w:t>Add to the overhead “Render” menu Context</w:t>
+        <w:t xml:space="preserve">Add to the </w:t>
+      </w:r>
+      <w:r>
+        <w:rPr>
+          <w:rFonts w:ascii="Times New Roman" w:hAnsi="Times New Roman" w:cs="Times New Roman"/>
+        </w:rPr>
+        <w:t>top bar menu</w:t>
+      </w:r>
+      <w:r>
+        <w:rPr>
+          <w:rFonts w:ascii="Times New Roman" w:hAnsi="Times New Roman" w:cs="Times New Roman"/>
+        </w:rPr>
+        <w:t xml:space="preserve"> “Render” menu Context</w:t>
       </w:r>
     </w:p>
     <w:p>
